--- a/ДОМАШНИЕ ЗАДАНИЯ.docx
+++ b/ДОМАШНИЕ ЗАДАНИЯ.docx
@@ -9,7 +9,7 @@
       <w:r>
         <w:t xml:space="preserve">: </w:t>
       </w:r>
-      <w:hyperlink r:id="rId4" w:history="1">
+      <w:hyperlink r:id="rId5" w:history="1">
         <w:r>
           <w:rPr>
             <w:rStyle w:val="a4"/>
@@ -159,7 +159,7 @@
       <w:r>
         <w:t xml:space="preserve">: </w:t>
       </w:r>
-      <w:hyperlink r:id="rId5" w:tgtFrame="_blank" w:history="1">
+      <w:hyperlink r:id="rId6" w:tgtFrame="_blank" w:history="1">
         <w:r>
           <w:rPr>
             <w:rStyle w:val="a4"/>
@@ -173,7 +173,213 @@
         </w:r>
       </w:hyperlink>
     </w:p>
-    <w:p/>
+    <w:p>
+      <w:r>
+        <w:t>Нужно самим выбирать систему счислений 2ную 8ную 10ную или 16ную</w:t>
+      </w:r>
+    </w:p>
+    <w:p>
+      <w:r>
+        <w:t>Курсовая делится на 3 блока</w:t>
+      </w:r>
+    </w:p>
+    <w:p>
+      <w:pPr>
+        <w:pStyle w:val="a7"/>
+        <w:numPr>
+          <w:ilvl w:val="0"/>
+          <w:numId w:val="1"/>
+        </w:numPr>
+      </w:pPr>
+      <w:r>
+        <w:t>Исследовательский</w:t>
+      </w:r>
+    </w:p>
+    <w:p>
+      <w:pPr>
+        <w:pStyle w:val="a7"/>
+        <w:numPr>
+          <w:ilvl w:val="1"/>
+          <w:numId w:val="1"/>
+        </w:numPr>
+      </w:pPr>
+      <w:r>
+        <w:t>Теоретическое знакомство с операциями кодами флагами и автоматами</w:t>
+      </w:r>
+    </w:p>
+    <w:p>
+      <w:pPr>
+        <w:pStyle w:val="a7"/>
+        <w:numPr>
+          <w:ilvl w:val="1"/>
+          <w:numId w:val="1"/>
+        </w:numPr>
+      </w:pPr>
+      <w:r>
+        <w:t>Примеры</w:t>
+      </w:r>
+    </w:p>
+    <w:p>
+      <w:pPr>
+        <w:pStyle w:val="a7"/>
+        <w:numPr>
+          <w:ilvl w:val="1"/>
+          <w:numId w:val="1"/>
+        </w:numPr>
+      </w:pPr>
+      <w:r>
+        <w:t>Коротко про автомат. Пример построения автомата – файл. Но там блок схемы не по госту.</w:t>
+      </w:r>
+    </w:p>
+    <w:p>
+      <w:pPr>
+        <w:pStyle w:val="a7"/>
+        <w:numPr>
+          <w:ilvl w:val="0"/>
+          <w:numId w:val="1"/>
+        </w:numPr>
+      </w:pPr>
+      <w:r>
+        <w:t xml:space="preserve">Проектный </w:t>
+      </w:r>
+    </w:p>
+    <w:p>
+      <w:pPr>
+        <w:pStyle w:val="a7"/>
+        <w:numPr>
+          <w:ilvl w:val="1"/>
+          <w:numId w:val="1"/>
+        </w:numPr>
+      </w:pPr>
+      <w:r>
+        <w:t>Разработка черного ящика</w:t>
+      </w:r>
+    </w:p>
+    <w:p>
+      <w:pPr>
+        <w:pStyle w:val="a7"/>
+        <w:numPr>
+          <w:ilvl w:val="1"/>
+          <w:numId w:val="1"/>
+        </w:numPr>
+      </w:pPr>
+      <w:r>
+        <w:t>Разработка структуры граф схемы, алгоритма на уровне команд и микрокоманд</w:t>
+      </w:r>
+    </w:p>
+    <w:p>
+      <w:pPr>
+        <w:pStyle w:val="a7"/>
+        <w:numPr>
+          <w:ilvl w:val="1"/>
+          <w:numId w:val="1"/>
+        </w:numPr>
+      </w:pPr>
+      <w:r>
+        <w:t>Временная диаграмма микроопераций</w:t>
+      </w:r>
+      <w:r>
+        <w:t xml:space="preserve"> (можно через </w:t>
+      </w:r>
+      <w:proofErr w:type="spellStart"/>
+      <w:r>
+        <w:rPr>
+          <w:lang w:val="en-US"/>
+        </w:rPr>
+        <w:t>exel</w:t>
+      </w:r>
+      <w:proofErr w:type="spellEnd"/>
+      <w:r>
+        <w:t>) Желательно еще переходы между операциями стрелочками по госту.</w:t>
+      </w:r>
+    </w:p>
+    <w:p>
+      <w:pPr>
+        <w:pStyle w:val="a7"/>
+        <w:numPr>
+          <w:ilvl w:val="0"/>
+          <w:numId w:val="1"/>
+        </w:numPr>
+      </w:pPr>
+      <w:r>
+        <w:t>Экспериментальный</w:t>
+      </w:r>
+    </w:p>
+    <w:p>
+      <w:pPr>
+        <w:pStyle w:val="a7"/>
+        <w:numPr>
+          <w:ilvl w:val="1"/>
+          <w:numId w:val="1"/>
+        </w:numPr>
+      </w:pPr>
+      <w:r>
+        <w:t>Реализация в виде программы (АЛУ, либо учебная ЭВМ)</w:t>
+      </w:r>
+    </w:p>
+    <w:p>
+      <w:r>
+        <w:t>Главное – соблюдение госта. ГОСТ 7.32, ГОСТ 19(блок-схема)</w:t>
+      </w:r>
+    </w:p>
+    <w:p>
+      <w:r>
+        <w:t>Если в блок схеме в фигурку не входят, то выносить в виде комментариев по ГОСТу</w:t>
+      </w:r>
+    </w:p>
+    <w:p>
+      <w:r>
+        <w:t>Пример по КР файл – она на 3</w:t>
+      </w:r>
+      <w:r>
+        <w:t xml:space="preserve"> и не по ГОСТу</w:t>
+      </w:r>
+    </w:p>
+    <w:p>
+      <w:r>
+        <w:t xml:space="preserve">Можно брать информацию из </w:t>
+      </w:r>
+      <w:proofErr w:type="gramStart"/>
+      <w:r>
+        <w:t>методички</w:t>
+      </w:r>
+      <w:proofErr w:type="gramEnd"/>
+      <w:r>
+        <w:t xml:space="preserve"> но она устарела и для </w:t>
+      </w:r>
+      <w:proofErr w:type="spellStart"/>
+      <w:r>
+        <w:t>схемотехников</w:t>
+      </w:r>
+      <w:proofErr w:type="spellEnd"/>
+      <w:r>
+        <w:t xml:space="preserve"> </w:t>
+      </w:r>
+    </w:p>
+    <w:p>
+      <w:r>
+        <w:t>Работа не меньше 20 (</w:t>
+      </w:r>
+    </w:p>
+    <w:p>
+      <w:pPr>
+        <w:rPr>
+          <w:lang w:val="en-US"/>
+        </w:rPr>
+      </w:pPr>
+      <w:r>
+        <w:t xml:space="preserve">Шрифт 14 </w:t>
+      </w:r>
+      <w:r>
+        <w:rPr>
+          <w:lang w:val="en-US"/>
+        </w:rPr>
+        <w:t>TNR.</w:t>
+      </w:r>
+      <w:r>
+        <w:t xml:space="preserve"> Интервал – 1.0</w:t>
+      </w:r>
+    </w:p>
     <w:sectPr>
       <w:pgSz w:w="12240" w:h="15840"/>
       <w:pgMar w:top="1134" w:right="850" w:bottom="1134" w:left="1701" w:header="720" w:footer="720" w:gutter="0"/>
@@ -182,6 +388,103 @@
     </w:sectPr>
   </w:body>
 </w:document>
+</file>
+
+<file path=word/numbering.xml><?xml version="1.0" encoding="utf-8"?>
+<w:numbering xmlns:wpc="http://schemas.microsoft.com/office/word/2010/wordprocessingCanvas" xmlns:cx="http://schemas.microsoft.com/office/drawing/2014/chartex" xmlns:cx1="http://schemas.microsoft.com/office/drawing/2015/9/8/chartex" xmlns:cx2="http://schemas.microsoft.com/office/drawing/2015/10/21/chartex" xmlns:cx3="http://schemas.microsoft.com/office/drawing/2016/5/9/chartex" xmlns:cx4="http://schemas.microsoft.com/office/drawing/2016/5/10/chartex" xmlns:cx5="http://schemas.microsoft.com/office/drawing/2016/5/11/chartex" xmlns:cx6="http://schemas.microsoft.com/office/drawing/2016/5/12/chartex" xmlns:cx7="http://schemas.microsoft.com/office/drawing/2016/5/13/chartex" xmlns:cx8="http://schemas.microsoft.com/office/drawing/2016/5/14/chartex" xmlns:mc="http://schemas.openxmlformats.org/markup-compatibility/2006" xmlns:aink="http://schemas.microsoft.com/office/drawing/2016/ink" xmlns:am3d="http://schemas.microsoft.com/office/drawing/2017/model3d" xmlns:o="urn:schemas-microsoft-com:office:office" xmlns:r="http://schemas.openxmlformats.org/officeDocument/2006/relationships" xmlns:m="http://schemas.openxmlformats.org/officeDocument/2006/math" xmlns:v="urn:schemas-microsoft-com:vml" xmlns:wp14="http://schemas.microsoft.com/office/word/2010/wordprocessingDrawing" xmlns:wp="http://schemas.openxmlformats.org/drawingml/2006/wordprocessingDrawing" xmlns:w10="urn:schemas-microsoft-com:office:word" xmlns:w="http://schemas.openxmlformats.org/wordprocessingml/2006/main" xmlns:w14="http://schemas.microsoft.com/office/word/2010/wordml" xmlns:w15="http://schemas.microsoft.com/office/word/2012/wordml" xmlns:w16cex="http://schemas.microsoft.com/office/word/2018/wordml/cex" xmlns:w16cid="http://schemas.microsoft.com/office/word/2016/wordml/cid" xmlns:w16="http://schemas.microsoft.com/office/word/2018/wordml" xmlns:w16sdtdh="http://schemas.microsoft.com/office/word/2020/wordml/sdtdatahash" xmlns:w16se="http://schemas.microsoft.com/office/word/2015/wordml/symex" xmlns:wpg="http://schemas.microsoft.com/office/word/2010/wordprocessingGroup" xmlns:wpi="http://schemas.microsoft.com/office/word/2010/wordprocessingInk" xmlns:wne="http://schemas.microsoft.com/office/word/2006/wordml" xmlns:wps="http://schemas.microsoft.com/office/word/2010/wordprocessingShape" mc:Ignorable="w14 w15 w16se w16cid w16 w16cex w16sdtdh wp14">
+  <w:abstractNum w:abstractNumId="0" w15:restartNumberingAfterBreak="0">
+    <w:nsid w:val="4D2A19D9"/>
+    <w:multiLevelType w:val="hybridMultilevel"/>
+    <w:tmpl w:val="B6988E0A"/>
+    <w:lvl w:ilvl="0" w:tplc="18A24AAA">
+      <w:start w:val="1"/>
+      <w:numFmt w:val="decimal"/>
+      <w:lvlText w:val="%1."/>
+      <w:lvlJc w:val="left"/>
+      <w:pPr>
+        <w:ind w:left="927" w:hanging="360"/>
+      </w:pPr>
+      <w:rPr>
+        <w:rFonts w:hint="default"/>
+      </w:rPr>
+    </w:lvl>
+    <w:lvl w:ilvl="1" w:tplc="04090019">
+      <w:start w:val="1"/>
+      <w:numFmt w:val="lowerLetter"/>
+      <w:lvlText w:val="%2."/>
+      <w:lvlJc w:val="left"/>
+      <w:pPr>
+        <w:ind w:left="1647" w:hanging="360"/>
+      </w:pPr>
+    </w:lvl>
+    <w:lvl w:ilvl="2" w:tplc="0409001B" w:tentative="1">
+      <w:start w:val="1"/>
+      <w:numFmt w:val="lowerRoman"/>
+      <w:lvlText w:val="%3."/>
+      <w:lvlJc w:val="right"/>
+      <w:pPr>
+        <w:ind w:left="2367" w:hanging="180"/>
+      </w:pPr>
+    </w:lvl>
+    <w:lvl w:ilvl="3" w:tplc="0409000F" w:tentative="1">
+      <w:start w:val="1"/>
+      <w:numFmt w:val="decimal"/>
+      <w:lvlText w:val="%4."/>
+      <w:lvlJc w:val="left"/>
+      <w:pPr>
+        <w:ind w:left="3087" w:hanging="360"/>
+      </w:pPr>
+    </w:lvl>
+    <w:lvl w:ilvl="4" w:tplc="04090019" w:tentative="1">
+      <w:start w:val="1"/>
+      <w:numFmt w:val="lowerLetter"/>
+      <w:lvlText w:val="%5."/>
+      <w:lvlJc w:val="left"/>
+      <w:pPr>
+        <w:ind w:left="3807" w:hanging="360"/>
+      </w:pPr>
+    </w:lvl>
+    <w:lvl w:ilvl="5" w:tplc="0409001B" w:tentative="1">
+      <w:start w:val="1"/>
+      <w:numFmt w:val="lowerRoman"/>
+      <w:lvlText w:val="%6."/>
+      <w:lvlJc w:val="right"/>
+      <w:pPr>
+        <w:ind w:left="4527" w:hanging="180"/>
+      </w:pPr>
+    </w:lvl>
+    <w:lvl w:ilvl="6" w:tplc="0409000F" w:tentative="1">
+      <w:start w:val="1"/>
+      <w:numFmt w:val="decimal"/>
+      <w:lvlText w:val="%7."/>
+      <w:lvlJc w:val="left"/>
+      <w:pPr>
+        <w:ind w:left="5247" w:hanging="360"/>
+      </w:pPr>
+    </w:lvl>
+    <w:lvl w:ilvl="7" w:tplc="04090019" w:tentative="1">
+      <w:start w:val="1"/>
+      <w:numFmt w:val="lowerLetter"/>
+      <w:lvlText w:val="%8."/>
+      <w:lvlJc w:val="left"/>
+      <w:pPr>
+        <w:ind w:left="5967" w:hanging="360"/>
+      </w:pPr>
+    </w:lvl>
+    <w:lvl w:ilvl="8" w:tplc="0409001B" w:tentative="1">
+      <w:start w:val="1"/>
+      <w:numFmt w:val="lowerRoman"/>
+      <w:lvlText w:val="%9."/>
+      <w:lvlJc w:val="right"/>
+      <w:pPr>
+        <w:ind w:left="6687" w:hanging="180"/>
+      </w:pPr>
+    </w:lvl>
+  </w:abstractNum>
+  <w:num w:numId="1">
+    <w:abstractNumId w:val="0"/>
+  </w:num>
+</w:numbering>
 </file>
 
 <file path=word/styles.xml><?xml version="1.0" encoding="utf-8"?>
@@ -729,6 +1032,29 @@
       <w:shd w:val="clear" w:color="auto" w:fill="E1DFDD"/>
     </w:rPr>
   </w:style>
+  <w:style w:type="character" w:styleId="a6">
+    <w:name w:val="FollowedHyperlink"/>
+    <w:basedOn w:val="a0"/>
+    <w:uiPriority w:val="99"/>
+    <w:semiHidden/>
+    <w:unhideWhenUsed/>
+    <w:rsid w:val="00A95C7D"/>
+    <w:rPr>
+      <w:color w:val="954F72" w:themeColor="followedHyperlink"/>
+      <w:u w:val="single"/>
+    </w:rPr>
+  </w:style>
+  <w:style w:type="paragraph" w:styleId="a7">
+    <w:name w:val="List Paragraph"/>
+    <w:basedOn w:val="a"/>
+    <w:uiPriority w:val="34"/>
+    <w:qFormat/>
+    <w:rsid w:val="00A95C7D"/>
+    <w:pPr>
+      <w:ind w:left="720"/>
+      <w:contextualSpacing/>
+    </w:pPr>
+  </w:style>
 </w:styles>
 </file>
 

--- a/ДОМАШНИЕ ЗАДАНИЯ.docx
+++ b/ДОМАШНИЕ ЗАДАНИЯ.docx
@@ -337,15 +337,7 @@
     </w:p>
     <w:p>
       <w:r>
-        <w:t xml:space="preserve">Можно брать информацию из </w:t>
-      </w:r>
-      <w:proofErr w:type="gramStart"/>
-      <w:r>
-        <w:t>методички</w:t>
-      </w:r>
-      <w:proofErr w:type="gramEnd"/>
-      <w:r>
-        <w:t xml:space="preserve"> но она устарела и для </w:t>
+        <w:t xml:space="preserve">Можно брать информацию из методички но она устарела и для </w:t>
       </w:r>
       <w:proofErr w:type="spellStart"/>
       <w:r>
@@ -362,22 +354,68 @@
       </w:r>
     </w:p>
     <w:p>
-      <w:pPr>
+      <w:r>
+        <w:t xml:space="preserve">Шрифт 14 </w:t>
+      </w:r>
+      <w:r>
         <w:rPr>
           <w:lang w:val="en-US"/>
         </w:rPr>
-      </w:pPr>
-      <w:r>
-        <w:t xml:space="preserve">Шрифт 14 </w:t>
-      </w:r>
+        <w:t>TNR</w:t>
+      </w:r>
+      <w:r>
+        <w:t>.</w:t>
+      </w:r>
+      <w:r>
+        <w:t xml:space="preserve"> Интервал – 1.0</w:t>
+      </w:r>
+    </w:p>
+    <w:p>
+      <w:pPr>
+        <w:pStyle w:val="2"/>
+      </w:pPr>
+      <w:r>
+        <w:t>ИИ</w:t>
+      </w:r>
+    </w:p>
+    <w:p>
+      <w:r>
+        <w:t>Свертка</w:t>
+      </w:r>
+    </w:p>
+    <w:p>
+      <w:r>
+        <w:t xml:space="preserve">Сеть </w:t>
+      </w:r>
+      <w:proofErr w:type="spellStart"/>
+      <w:r>
+        <w:t>хеммнинга</w:t>
+      </w:r>
+      <w:proofErr w:type="spellEnd"/>
+    </w:p>
+    <w:p>
       <w:r>
         <w:rPr>
           <w:lang w:val="en-US"/>
         </w:rPr>
-        <w:t>TNR.</w:t>
-      </w:r>
-      <w:r>
-        <w:t xml:space="preserve"> Интервал – 1.0</w:t>
+        <w:t>Neat</w:t>
+      </w:r>
+      <w:r>
+        <w:t xml:space="preserve"> </w:t>
+      </w:r>
+      <w:proofErr w:type="spellStart"/>
+      <w:r>
+        <w:t>Омельянченко</w:t>
+      </w:r>
+      <w:proofErr w:type="spellEnd"/>
+      <w:r>
+        <w:t xml:space="preserve"> Эволюционные нейросети на </w:t>
+      </w:r>
+      <w:r>
+        <w:rPr>
+          <w:lang w:val="en-US"/>
+        </w:rPr>
+        <w:t>python</w:t>
       </w:r>
     </w:p>
     <w:sectPr>

--- a/ДОМАШНИЕ ЗАДАНИЯ.docx
+++ b/ДОМАШНИЕ ЗАДАНИЯ.docx
@@ -337,7 +337,15 @@
     </w:p>
     <w:p>
       <w:r>
-        <w:t xml:space="preserve">Можно брать информацию из методички но она устарела и для </w:t>
+        <w:t xml:space="preserve">Можно брать информацию из </w:t>
+      </w:r>
+      <w:proofErr w:type="gramStart"/>
+      <w:r>
+        <w:t>методички</w:t>
+      </w:r>
+      <w:proofErr w:type="gramEnd"/>
+      <w:r>
+        <w:t xml:space="preserve"> но она устарела и для </w:t>
       </w:r>
       <w:proofErr w:type="spellStart"/>
       <w:r>
@@ -394,6 +402,11 @@
       <w:proofErr w:type="spellEnd"/>
     </w:p>
     <w:p>
+      <w:pPr>
+        <w:rPr>
+          <w:lang w:val="en-US"/>
+        </w:rPr>
+      </w:pPr>
       <w:r>
         <w:rPr>
           <w:lang w:val="en-US"/>
@@ -416,6 +429,88 @@
           <w:lang w:val="en-US"/>
         </w:rPr>
         <w:t>python</w:t>
+      </w:r>
+    </w:p>
+    <w:p>
+      <w:pPr>
+        <w:pStyle w:val="1"/>
+      </w:pPr>
+      <w:r>
+        <w:lastRenderedPageBreak/>
+        <w:t>ТАУ</w:t>
+      </w:r>
+    </w:p>
+    <w:p>
+      <w:r>
+        <w:t xml:space="preserve">4.6.2 В подразделе «Требования к функциям (задачам), выполняемым АС», приводят перечень функций (задач), подлежащих автоматизации для АС в целом или для каждой подсистемы (при их наличии). В перечень включаются в том числе функции (задачи), обеспечивающие взаимодействие частей АС. Для каждой функции (задачи) должен быть указан результат ее выполнения и, при необходимости, приведены основные характеристики результата. </w:t>
+      </w:r>
+    </w:p>
+    <w:p>
+      <w:r>
+        <w:t xml:space="preserve">При необходимости дополнительно могут быть указаны следующие данные: </w:t>
+      </w:r>
+    </w:p>
+    <w:p>
+      <w:pPr>
+        <w:rPr>
+          <w:b/>
+          <w:bCs/>
+        </w:rPr>
+      </w:pPr>
+      <w:r>
+        <w:rPr>
+          <w:b/>
+          <w:bCs/>
+        </w:rPr>
+        <w:t>&gt;&gt;</w:t>
+      </w:r>
+      <w:r>
+        <w:rPr>
+          <w:b/>
+          <w:bCs/>
+        </w:rPr>
+        <w:t>- временной регламент реализации каждой функции (задачи)</w:t>
+      </w:r>
+      <w:proofErr w:type="gramStart"/>
+      <w:r>
+        <w:rPr>
+          <w:b/>
+          <w:bCs/>
+        </w:rPr>
+        <w:t>;</w:t>
+      </w:r>
+      <w:r>
+        <w:rPr>
+          <w:b/>
+          <w:bCs/>
+        </w:rPr>
+        <w:t>&lt;&lt;</w:t>
+      </w:r>
+      <w:proofErr w:type="gramEnd"/>
+    </w:p>
+    <w:p>
+      <w:pPr>
+        <w:rPr>
+          <w:b/>
+          <w:bCs/>
+        </w:rPr>
+      </w:pPr>
+      <w:r>
+        <w:rPr>
+          <w:b/>
+          <w:bCs/>
+        </w:rPr>
+        <w:t xml:space="preserve">Жирным шрифтом моя тема </w:t>
+      </w:r>
+      <w:r>
+        <w:rPr>
+          <w:rFonts w:ascii="Segoe UI" w:hAnsi="Segoe UI" w:cs="Segoe UI"/>
+          <w:color w:val="000000"/>
+          <w:sz w:val="21"/>
+          <w:szCs w:val="21"/>
+          <w:shd w:val="clear" w:color="auto" w:fill="F7F7F7"/>
+        </w:rPr>
+        <w:t>ГОСТ 34.602-2020 </w:t>
       </w:r>
     </w:p>
     <w:sectPr>
